--- a/labs/lab12/report/Л12_Гомазкова_отчет.docx
+++ b/labs/lab12/report/Л12_Гомазкова_отчет.docx
@@ -293,7 +293,7 @@
       </w:r>
     </w:p>
     <w:bookmarkEnd w:id="22"/>
-    <w:bookmarkStart w:id="47" w:name="выполнение-лабораторной-работы"/>
+    <w:bookmarkStart w:id="50" w:name="выполнение-лабораторной-работы"/>
     <w:p>
       <w:pPr>
         <w:pStyle w:val="Heading1"/>
@@ -696,14 +696,14 @@
       <w:r>
         <w:drawing>
           <wp:inline>
-            <wp:extent cx="3733800" cy="495393"/>
+            <wp:extent cx="3733800" cy="3293265"/>
             <wp:effectExtent b="0" l="0" r="0" t="0"/>
             <wp:docPr descr="Выполнение программы 3" title="" id="36" name="Picture"/>
             <a:graphic>
               <a:graphicData uri="http://schemas.openxmlformats.org/drawingml/2006/picture">
                 <pic:pic>
                   <pic:nvPicPr>
-                    <pic:cNvPr descr="image/7.png" id="37" name="Picture"/>
+                    <pic:cNvPr descr="image/5.png" id="37" name="Picture"/>
                     <pic:cNvPicPr>
                       <a:picLocks noChangeArrowheads="1" noChangeAspect="1"/>
                     </pic:cNvPicPr>
@@ -717,7 +717,7 @@
                   <pic:spPr bwMode="auto">
                     <a:xfrm>
                       <a:off x="0" y="0"/>
-                      <a:ext cx="3733800" cy="495393"/>
+                      <a:ext cx="3733800" cy="3293265"/>
                     </a:xfrm>
                     <a:prstGeom prst="rect">
                       <a:avLst/>
@@ -1010,14 +1010,14 @@
       <w:r>
         <w:drawing>
           <wp:inline>
-            <wp:extent cx="3733800" cy="929301"/>
+            <wp:extent cx="3733800" cy="495393"/>
             <wp:effectExtent b="0" l="0" r="0" t="0"/>
             <wp:docPr descr="Создание файла с программой 4" title="" id="42" name="Picture"/>
             <a:graphic>
               <a:graphicData uri="http://schemas.openxmlformats.org/drawingml/2006/picture">
                 <pic:pic>
                   <pic:nvPicPr>
-                    <pic:cNvPr descr="image/9.png" id="43" name="Picture"/>
+                    <pic:cNvPr descr="image/7.png" id="43" name="Picture"/>
                     <pic:cNvPicPr>
                       <a:picLocks noChangeArrowheads="1" noChangeAspect="1"/>
                     </pic:cNvPicPr>
@@ -1031,7 +1031,7 @@
                   <pic:spPr bwMode="auto">
                     <a:xfrm>
                       <a:off x="0" y="0"/>
-                      <a:ext cx="3733800" cy="929301"/>
+                      <a:ext cx="3733800" cy="495393"/>
                     </a:xfrm>
                     <a:prstGeom prst="rect">
                       <a:avLst/>
@@ -1153,31 +1153,53 @@
         <w:t xml:space="preserve">(рис. fig. 9).</w:t>
       </w:r>
     </w:p>
-    <w:tbl>
-      <w:tblPr>
-        <w:tblStyle w:val="FigureTable"/>
-        <w:tblW w:type="auto" w:w="0"/>
-        <w:jc w:val="center"/>
-        <w:tblLook w:firstRow="0" w:lastRow="0" w:firstColumn="0" w:lastColumn="0"/>
-      </w:tblPr>
-      <w:tblGrid>
-        <w:gridCol w:w="7920"/>
-      </w:tblGrid>
-      <w:tr>
-        <w:tc>
-          <w:tcPr/>
-          <w:p>
-            <w:pPr>
-              <w:pStyle w:val="Compact"/>
-              <w:jc w:val="center"/>
-            </w:pPr>
-            <w:r>
-              <w:t xml:space="preserve">Выполнение программы 4</w:t>
-            </w:r>
-          </w:p>
-        </w:tc>
-      </w:tr>
-    </w:tbl>
+    <w:p>
+      <w:pPr>
+        <w:pStyle w:val="CaptionedFigure"/>
+      </w:pPr>
+      <w:r>
+        <w:drawing>
+          <wp:inline>
+            <wp:extent cx="3733800" cy="929301"/>
+            <wp:effectExtent b="0" l="0" r="0" t="0"/>
+            <wp:docPr descr="Выполнение программы 4" title="" id="48" name="Picture"/>
+            <a:graphic>
+              <a:graphicData uri="http://schemas.openxmlformats.org/drawingml/2006/picture">
+                <pic:pic>
+                  <pic:nvPicPr>
+                    <pic:cNvPr descr="image/9.png" id="49" name="Picture"/>
+                    <pic:cNvPicPr>
+                      <a:picLocks noChangeArrowheads="1" noChangeAspect="1"/>
+                    </pic:cNvPicPr>
+                  </pic:nvPicPr>
+                  <pic:blipFill>
+                    <a:blip r:embed="rId47"/>
+                    <a:stretch>
+                      <a:fillRect/>
+                    </a:stretch>
+                  </pic:blipFill>
+                  <pic:spPr bwMode="auto">
+                    <a:xfrm>
+                      <a:off x="0" y="0"/>
+                      <a:ext cx="3733800" cy="929301"/>
+                    </a:xfrm>
+                    <a:prstGeom prst="rect">
+                      <a:avLst/>
+                    </a:prstGeom>
+                    <a:noFill/>
+                    <a:ln w="9525">
+                      <a:noFill/>
+                      <a:headEnd/>
+                      <a:tailEnd/>
+                    </a:ln>
+                  </pic:spPr>
+                </pic:pic>
+              </a:graphicData>
+            </a:graphic>
+          </wp:inline>
+        </w:drawing>
+      </w:r>
+    </w:p>
     <w:p>
       <w:pPr>
         <w:pStyle w:val="ImageCaption"/>
@@ -1269,8 +1291,8 @@
         <w:t xml:space="preserve">ls</w:t>
       </w:r>
     </w:p>
-    <w:bookmarkEnd w:id="47"/>
-    <w:bookmarkStart w:id="48" w:name="выводы"/>
+    <w:bookmarkEnd w:id="50"/>
+    <w:bookmarkStart w:id="51" w:name="выводы"/>
     <w:p>
       <w:pPr>
         <w:pStyle w:val="Heading1"/>
@@ -1296,8 +1318,8 @@
         <w:t xml:space="preserve">При выполнении данной лабораторной работы я изучила основы программирования в оболочке ОС UNIX/Linux, научилась писать небольшие командные файлы.</w:t>
       </w:r>
     </w:p>
-    <w:bookmarkEnd w:id="48"/>
-    <w:bookmarkStart w:id="49" w:name="ответы-на-контрольные-вопросы"/>
+    <w:bookmarkEnd w:id="51"/>
+    <w:bookmarkStart w:id="52" w:name="ответы-на-контрольные-вопросы"/>
     <w:p>
       <w:pPr>
         <w:pStyle w:val="Heading1"/>
@@ -2204,7 +2226,7 @@
         <w:t xml:space="preserve">$# вместо нее будет осуществлена подстановка числа параметров, указанных в командной строке при вызове данного командного файла на выполнение.</w:t>
       </w:r>
     </w:p>
-    <w:bookmarkEnd w:id="49"/>
+    <w:bookmarkEnd w:id="52"/>
     <w:sectPr/>
   </w:body>
 </w:document>
